--- a/frontend/web/templates/surat_usulan_pembuatan_kartu_istri.docx
+++ b/frontend/web/templates/surat_usulan_pembuatan_kartu_istri.docx
@@ -502,20 +502,7 @@
               <w:rPr>
                 <w:rFonts w:ascii="Arial" w:hAnsi="Arial" w:cs="Arial"/>
               </w:rPr>
-              <w:t>30</w:t>
-            </w:r>
-            <w:r>
-              <w:rPr>
-                <w:rFonts w:ascii="Arial" w:hAnsi="Arial" w:cs="Arial"/>
-                <w:lang w:val="id-ID"/>
-              </w:rPr>
-              <w:t xml:space="preserve"> </w:t>
-            </w:r>
-            <w:r>
-              <w:rPr>
-                <w:rFonts w:ascii="Arial" w:hAnsi="Arial" w:cs="Arial"/>
-              </w:rPr>
-              <w:t>Agustus 2021</w:t>
+              <w:t>${tanggal_surat}</w:t>
             </w:r>
             <w:r>
               <w:rPr>
@@ -1868,20 +1855,13 @@
         <w:rPr>
           <w:rFonts w:ascii="Arial" w:hAnsi="Arial" w:cs="Arial"/>
         </w:rPr>
-        <w:t xml:space="preserve"> 30</w:t>
-      </w:r>
-      <w:r>
-        <w:rPr>
-          <w:rFonts w:ascii="Arial" w:hAnsi="Arial" w:cs="Arial"/>
-          <w:lang w:val="id-ID"/>
-        </w:rPr>
         <w:t xml:space="preserve"> </w:t>
       </w:r>
       <w:r>
         <w:rPr>
           <w:rFonts w:ascii="Arial" w:hAnsi="Arial" w:cs="Arial"/>
         </w:rPr>
-        <w:t>Agustus 2021</w:t>
+        <w:t>${tanggal_surat}</w:t>
       </w:r>
       <w:r>
         <w:rPr>
@@ -2016,18 +1996,19 @@
         <w:tblStyle w:val="TableGrid"/>
         <w:tblW w:w="10096" w:type="dxa"/>
         <w:tblInd w:w="534" w:type="dxa"/>
+        <w:tblLayout w:type="fixed"/>
         <w:tblLook w:val="04A0" w:firstRow="1" w:lastRow="0" w:firstColumn="1" w:lastColumn="0" w:noHBand="0" w:noVBand="1"/>
       </w:tblPr>
       <w:tblGrid>
-        <w:gridCol w:w="2231"/>
-        <w:gridCol w:w="3590"/>
-        <w:gridCol w:w="2365"/>
+        <w:gridCol w:w="811"/>
+        <w:gridCol w:w="3870"/>
+        <w:gridCol w:w="3505"/>
         <w:gridCol w:w="1910"/>
       </w:tblGrid>
       <w:tr>
         <w:tc>
           <w:tcPr>
-            <w:tcW w:w="2231" w:type="dxa"/>
+            <w:tcW w:w="811" w:type="dxa"/>
           </w:tcPr>
           <w:p>
             <w:pPr>
@@ -2059,7 +2040,7 @@
         </w:tc>
         <w:tc>
           <w:tcPr>
-            <w:tcW w:w="3590" w:type="dxa"/>
+            <w:tcW w:w="3870" w:type="dxa"/>
           </w:tcPr>
           <w:p>
             <w:pPr>
@@ -2085,7 +2066,7 @@
         </w:tc>
         <w:tc>
           <w:tcPr>
-            <w:tcW w:w="2365" w:type="dxa"/>
+            <w:tcW w:w="3505" w:type="dxa"/>
           </w:tcPr>
           <w:p>
             <w:pPr>
@@ -2139,7 +2120,7 @@
       <w:tr>
         <w:tc>
           <w:tcPr>
-            <w:tcW w:w="2231" w:type="dxa"/>
+            <w:tcW w:w="811" w:type="dxa"/>
           </w:tcPr>
           <w:p>
             <w:pPr>
@@ -2169,7 +2150,7 @@
         </w:tc>
         <w:tc>
           <w:tcPr>
-            <w:tcW w:w="3590" w:type="dxa"/>
+            <w:tcW w:w="3870" w:type="dxa"/>
           </w:tcPr>
           <w:p>
             <w:pPr>
@@ -2199,7 +2180,7 @@
         </w:tc>
         <w:tc>
           <w:tcPr>
-            <w:tcW w:w="2365" w:type="dxa"/>
+            <w:tcW w:w="3505" w:type="dxa"/>
           </w:tcPr>
           <w:p>
             <w:pPr>
@@ -2261,7 +2242,7 @@
       <w:tr>
         <w:tc>
           <w:tcPr>
-            <w:tcW w:w="2231" w:type="dxa"/>
+            <w:tcW w:w="811" w:type="dxa"/>
           </w:tcPr>
           <w:p>
             <w:pPr>
@@ -2312,7 +2293,7 @@
         </w:tc>
         <w:tc>
           <w:tcPr>
-            <w:tcW w:w="3590" w:type="dxa"/>
+            <w:tcW w:w="3870" w:type="dxa"/>
           </w:tcPr>
           <w:p>
             <w:pPr>
@@ -2364,11 +2345,39 @@
               </w:rPr>
               <w:t>${pangkatKaryawan}</w:t>
             </w:r>
+            <w:r>
+              <w:rPr>
+                <w:rFonts w:ascii="Arial" w:hAnsi="Arial" w:cs="Arial"/>
+                <w:bCs/>
+              </w:rPr>
+              <w:t xml:space="preserve"> </w:t>
+            </w:r>
+            <w:r>
+              <w:rPr>
+                <w:rFonts w:ascii="Arial" w:hAnsi="Arial" w:cs="Arial"/>
+                <w:bCs/>
+              </w:rPr>
+              <w:t>(</w:t>
+            </w:r>
+            <w:r>
+              <w:rPr>
+                <w:rFonts w:ascii="Arial" w:hAnsi="Arial" w:cs="Arial"/>
+                <w:bCs/>
+              </w:rPr>
+              <w:t>${golRuKaryawan}</w:t>
+            </w:r>
+            <w:r>
+              <w:rPr>
+                <w:rFonts w:ascii="Arial" w:hAnsi="Arial" w:cs="Arial"/>
+                <w:bCs/>
+              </w:rPr>
+              <w:t>)</w:t>
+            </w:r>
           </w:p>
         </w:tc>
         <w:tc>
           <w:tcPr>
-            <w:tcW w:w="2365" w:type="dxa"/>
+            <w:tcW w:w="3505" w:type="dxa"/>
           </w:tcPr>
           <w:p>
             <w:pPr>
